--- a/Copy/2013-Summer/HartOfTheMatter-Summer2013-Vol26-Num2/Lead Article/README.docx
+++ b/Copy/2013-Summer/HartOfTheMatter-Summer2013-Vol26-Num2/Lead Article/README.docx
@@ -42,7 +42,24 @@
       </w:pPr>
       <w:r>
         <w:rPr/>
-        <w:t>In the main article, match the captions with the photos.  The one PNG photo I thought might look nice as a small image next to the title of the article.  See if you can make that work.</w:t>
+        <w:t xml:space="preserve">In the main article, match the captions with the photos.  The one PNG photo I thought might look nice as a small image next to the title of the article.  See if you can make that work.  </w:t>
+      </w:r>
+    </w:p>
+    <w:p>
+      <w:pPr>
+        <w:pStyle w:val="style0"/>
+      </w:pPr>
+      <w:r>
+        <w:rPr/>
+      </w:r>
+    </w:p>
+    <w:p>
+      <w:pPr>
+        <w:pStyle w:val="style0"/>
+      </w:pPr>
+      <w:r>
+        <w:rPr/>
+        <w:t>All the stuff about Bill Blowers (the author) at the end of the main article, please make that as small a font as you think we can get away with and still be legible.  I thought it went on too long, but I couldn't bring myself to cut any of it.  So, smaller in size will be better.  :)</w:t>
       </w:r>
     </w:p>
     <w:p>
@@ -86,6 +103,7 @@
       <w:pgNumType w:fmt="decimal"/>
       <w:formProt w:val="false"/>
       <w:textDirection w:val="lrTb"/>
+      <w:docGrid w:charSpace="0" w:linePitch="240" w:type="default"/>
     </w:sectPr>
   </w:body>
 </w:document>
@@ -105,7 +123,7 @@
     </w:pPr>
     <w:rPr>
       <w:rFonts w:ascii="Times New Roman" w:cs="Lohit Hindi" w:eastAsia="WenQuanYi Micro Hei" w:hAnsi="Times New Roman"/>
-      <w:color w:val="auto"/>
+      <w:color w:val="00000A"/>
       <w:sz w:val="24"/>
       <w:szCs w:val="24"/>
       <w:lang w:bidi="hi-IN" w:eastAsia="zh-CN" w:val="en-US"/>
